--- a/dissertacao-docs/word-doc/versoes-antigas/Dissertação-Pedro-EMA-RDM__Textos_Não_Utilizados.docx
+++ b/dissertacao-docs/word-doc/versoes-antigas/Dissertação-Pedro-EMA-RDM__Textos_Não_Utilizados.docx
@@ -12191,8 +12191,6 @@
         </w:numPr>
         <w:contextualSpacing/>
       </w:pPr>
-      <w:bookmarkStart w:id="21" w:name="_GoBack"/>
-      <w:bookmarkEnd w:id="21"/>
       <w:r>
         <w:lastRenderedPageBreak/>
         <w:t>MÉTODO DE PESQUISA</w:t>
@@ -12262,11 +12260,11 @@
         </w:numPr>
         <w:contextualSpacing/>
       </w:pPr>
-      <w:bookmarkStart w:id="22" w:name="_Toc504373164"/>
+      <w:bookmarkStart w:id="21" w:name="_Toc504373164"/>
       <w:r>
         <w:t>Delineamento da Pesquisa</w:t>
       </w:r>
-      <w:bookmarkEnd w:id="22"/>
+      <w:bookmarkEnd w:id="21"/>
     </w:p>
     <w:p>
       <w:r>
@@ -12351,7 +12349,7 @@
           <w:szCs w:val="18"/>
         </w:rPr>
       </w:pPr>
-      <w:bookmarkStart w:id="23" w:name="_Ref481326006"/>
+      <w:bookmarkStart w:id="22" w:name="_Ref481326006"/>
       <w:r>
         <w:br w:type="page"/>
       </w:r>
@@ -12360,39 +12358,26 @@
       <w:pPr>
         <w:pStyle w:val="Legenda"/>
       </w:pPr>
-      <w:bookmarkStart w:id="24" w:name="_Ref481745704"/>
-      <w:bookmarkStart w:id="25" w:name="_Toc503766109"/>
+      <w:bookmarkStart w:id="23" w:name="_Ref481745704"/>
+      <w:bookmarkStart w:id="24" w:name="_Toc503766109"/>
       <w:r>
         <w:lastRenderedPageBreak/>
         <w:t xml:space="preserve">Quadro </w:t>
       </w:r>
-      <w:r>
-        <w:fldChar w:fldCharType="begin"/>
-      </w:r>
-      <w:r>
-        <w:instrText xml:space="preserve"> SEQ Quadro \* ARABIC </w:instrText>
-      </w:r>
-      <w:r>
-        <w:fldChar w:fldCharType="separate"/>
-      </w:r>
-      <w:r>
-        <w:rPr>
-          <w:noProof/>
-        </w:rPr>
-        <w:t>9</w:t>
-      </w:r>
-      <w:r>
-        <w:rPr>
-          <w:noProof/>
-        </w:rPr>
-        <w:fldChar w:fldCharType="end"/>
-      </w:r>
+      <w:fldSimple w:instr=" SEQ Quadro \* ARABIC ">
+        <w:r>
+          <w:rPr>
+            <w:noProof/>
+          </w:rPr>
+          <w:t>9</w:t>
+        </w:r>
+      </w:fldSimple>
+      <w:bookmarkEnd w:id="22"/>
       <w:bookmarkEnd w:id="23"/>
+      <w:r>
+        <w:t xml:space="preserve"> – Abordagem Científica do RDM e EMA</w:t>
+      </w:r>
       <w:bookmarkEnd w:id="24"/>
-      <w:r>
-        <w:t xml:space="preserve"> – Abordagem Científica do RDM e EMA</w:t>
-      </w:r>
-      <w:bookmarkEnd w:id="25"/>
     </w:p>
     <w:tbl>
       <w:tblPr>
@@ -12949,31 +12934,18 @@
       <w:pPr>
         <w:pStyle w:val="Legenda"/>
       </w:pPr>
-      <w:bookmarkStart w:id="26" w:name="_Hlk504562995"/>
+      <w:bookmarkStart w:id="25" w:name="_Hlk504562995"/>
       <w:r>
         <w:t xml:space="preserve">Figura </w:t>
       </w:r>
-      <w:r>
-        <w:fldChar w:fldCharType="begin"/>
-      </w:r>
-      <w:r>
-        <w:instrText xml:space="preserve"> SEQ Figura \* ARABIC </w:instrText>
-      </w:r>
-      <w:r>
-        <w:fldChar w:fldCharType="separate"/>
-      </w:r>
-      <w:r>
-        <w:rPr>
-          <w:noProof/>
-        </w:rPr>
-        <w:t>27</w:t>
-      </w:r>
-      <w:r>
-        <w:rPr>
-          <w:noProof/>
-        </w:rPr>
-        <w:fldChar w:fldCharType="end"/>
-      </w:r>
+      <w:fldSimple w:instr=" SEQ Figura \* ARABIC ">
+        <w:r>
+          <w:rPr>
+            <w:noProof/>
+          </w:rPr>
+          <w:t>27</w:t>
+        </w:r>
+      </w:fldSimple>
       <w:r>
         <w:t xml:space="preserve"> – Etapas do Método de Modelagem e Etapas Correspondentes do RDM</w:t>
       </w:r>
@@ -13014,7 +12986,7 @@
         <w:fldChar w:fldCharType="end"/>
       </w:r>
     </w:p>
-    <w:bookmarkEnd w:id="26"/>
+    <w:bookmarkEnd w:id="25"/>
     <w:p>
       <w:r>
         <w:t>A seção seguinte tratará de apresentar a customização deste método, formando o método de trabalho desta pesquisa.</w:t>
@@ -13044,12 +13016,12 @@
         </w:numPr>
         <w:contextualSpacing/>
       </w:pPr>
-      <w:bookmarkStart w:id="27" w:name="_Toc504373165"/>
+      <w:bookmarkStart w:id="26" w:name="_Toc504373165"/>
       <w:r>
         <w:lastRenderedPageBreak/>
         <w:t>Método de Trabalho</w:t>
       </w:r>
-      <w:bookmarkEnd w:id="27"/>
+      <w:bookmarkEnd w:id="26"/>
     </w:p>
     <w:p>
       <w:r>
@@ -13351,37 +13323,24 @@
       <w:pPr>
         <w:pStyle w:val="Legenda"/>
       </w:pPr>
-      <w:bookmarkStart w:id="28" w:name="_Ref481330158"/>
-      <w:bookmarkStart w:id="29" w:name="_Toc504498603"/>
+      <w:bookmarkStart w:id="27" w:name="_Ref481330158"/>
+      <w:bookmarkStart w:id="28" w:name="_Toc504498603"/>
       <w:r>
         <w:t xml:space="preserve">Figura </w:t>
       </w:r>
-      <w:r>
-        <w:fldChar w:fldCharType="begin"/>
-      </w:r>
-      <w:r>
-        <w:instrText xml:space="preserve"> SEQ Figura \* ARABIC </w:instrText>
-      </w:r>
-      <w:r>
-        <w:fldChar w:fldCharType="separate"/>
-      </w:r>
-      <w:r>
-        <w:rPr>
-          <w:noProof/>
-        </w:rPr>
-        <w:t>28</w:t>
-      </w:r>
-      <w:r>
-        <w:rPr>
-          <w:noProof/>
-        </w:rPr>
-        <w:fldChar w:fldCharType="end"/>
+      <w:fldSimple w:instr=" SEQ Figura \* ARABIC ">
+        <w:r>
+          <w:rPr>
+            <w:noProof/>
+          </w:rPr>
+          <w:t>28</w:t>
+        </w:r>
+      </w:fldSimple>
+      <w:bookmarkEnd w:id="27"/>
+      <w:r>
+        <w:t xml:space="preserve"> – Método de Trabalho – Visão Geral</w:t>
       </w:r>
       <w:bookmarkEnd w:id="28"/>
-      <w:r>
-        <w:t xml:space="preserve"> – Método de Trabalho – Visão Geral</w:t>
-      </w:r>
-      <w:bookmarkEnd w:id="29"/>
     </w:p>
     <w:p>
       <w:pPr>
@@ -13597,7 +13556,7 @@
           <w:szCs w:val="18"/>
         </w:rPr>
       </w:pPr>
-      <w:bookmarkStart w:id="30" w:name="_Ref481504823"/>
+      <w:bookmarkStart w:id="29" w:name="_Ref481504823"/>
       <w:r>
         <w:br w:type="page"/>
       </w:r>
@@ -13606,39 +13565,26 @@
       <w:pPr>
         <w:pStyle w:val="Legenda"/>
       </w:pPr>
-      <w:bookmarkStart w:id="31" w:name="_Ref481760051"/>
-      <w:bookmarkStart w:id="32" w:name="_Toc503766110"/>
+      <w:bookmarkStart w:id="30" w:name="_Ref481760051"/>
+      <w:bookmarkStart w:id="31" w:name="_Toc503766110"/>
       <w:r>
         <w:lastRenderedPageBreak/>
         <w:t xml:space="preserve">Quadro </w:t>
       </w:r>
-      <w:r>
-        <w:fldChar w:fldCharType="begin"/>
-      </w:r>
-      <w:r>
-        <w:instrText xml:space="preserve"> SEQ Quadro \* ARABIC </w:instrText>
-      </w:r>
-      <w:r>
-        <w:fldChar w:fldCharType="separate"/>
-      </w:r>
-      <w:r>
-        <w:rPr>
-          <w:noProof/>
-        </w:rPr>
-        <w:t>10</w:t>
-      </w:r>
-      <w:r>
-        <w:rPr>
-          <w:noProof/>
-        </w:rPr>
-        <w:fldChar w:fldCharType="end"/>
-      </w:r>
+      <w:fldSimple w:instr=" SEQ Quadro \* ARABIC ">
+        <w:r>
+          <w:rPr>
+            <w:noProof/>
+          </w:rPr>
+          <w:t>10</w:t>
+        </w:r>
+      </w:fldSimple>
+      <w:bookmarkEnd w:id="29"/>
       <w:bookmarkEnd w:id="30"/>
+      <w:r>
+        <w:t xml:space="preserve"> – Decisões Metodológicas em uma aplicação do RDM</w:t>
+      </w:r>
       <w:bookmarkEnd w:id="31"/>
-      <w:r>
-        <w:t xml:space="preserve"> – Decisões Metodológicas em uma aplicação do RDM</w:t>
-      </w:r>
-      <w:bookmarkEnd w:id="32"/>
     </w:p>
     <w:tbl>
       <w:tblPr>
@@ -14344,38 +14290,25 @@
       <w:pPr>
         <w:pStyle w:val="Legenda"/>
       </w:pPr>
-      <w:bookmarkStart w:id="33" w:name="_Ref481504514"/>
-      <w:bookmarkStart w:id="34" w:name="_Toc504498604"/>
+      <w:bookmarkStart w:id="32" w:name="_Ref481504514"/>
+      <w:bookmarkStart w:id="33" w:name="_Toc504498604"/>
       <w:r>
         <w:lastRenderedPageBreak/>
         <w:t xml:space="preserve">Figura </w:t>
       </w:r>
-      <w:r>
-        <w:fldChar w:fldCharType="begin"/>
-      </w:r>
-      <w:r>
-        <w:instrText xml:space="preserve"> SEQ Figura \* ARABIC </w:instrText>
-      </w:r>
-      <w:r>
-        <w:fldChar w:fldCharType="separate"/>
-      </w:r>
-      <w:r>
-        <w:rPr>
-          <w:noProof/>
-        </w:rPr>
-        <w:t>29</w:t>
-      </w:r>
-      <w:r>
-        <w:rPr>
-          <w:noProof/>
-        </w:rPr>
-        <w:fldChar w:fldCharType="end"/>
+      <w:fldSimple w:instr=" SEQ Figura \* ARABIC ">
+        <w:r>
+          <w:rPr>
+            <w:noProof/>
+          </w:rPr>
+          <w:t>29</w:t>
+        </w:r>
+      </w:fldSimple>
+      <w:bookmarkEnd w:id="32"/>
+      <w:r>
+        <w:t xml:space="preserve"> – Detalhamento – Instanciação do RDM – Etapas e Outputs</w:t>
       </w:r>
       <w:bookmarkEnd w:id="33"/>
-      <w:r>
-        <w:t xml:space="preserve"> – Detalhamento – Instanciação do RDM – Etapas e Outputs</w:t>
-      </w:r>
-      <w:bookmarkEnd w:id="34"/>
     </w:p>
     <w:p>
       <w:pPr>
@@ -14598,12 +14531,12 @@
         </w:numPr>
         <w:contextualSpacing/>
       </w:pPr>
-      <w:bookmarkStart w:id="35" w:name="_Toc504373166"/>
+      <w:bookmarkStart w:id="34" w:name="_Toc504373166"/>
       <w:r>
         <w:lastRenderedPageBreak/>
         <w:t>Coleta de Dados</w:t>
       </w:r>
-      <w:bookmarkEnd w:id="35"/>
+      <w:bookmarkEnd w:id="34"/>
     </w:p>
     <w:p>
       <w:r>
@@ -14835,38 +14768,25 @@
       <w:pPr>
         <w:pStyle w:val="Legenda"/>
       </w:pPr>
-      <w:bookmarkStart w:id="36" w:name="_Ref503440283"/>
-      <w:bookmarkStart w:id="37" w:name="_Toc503766111"/>
+      <w:bookmarkStart w:id="35" w:name="_Ref503440283"/>
+      <w:bookmarkStart w:id="36" w:name="_Toc503766111"/>
       <w:r>
         <w:lastRenderedPageBreak/>
         <w:t xml:space="preserve">Quadro </w:t>
       </w:r>
-      <w:r>
-        <w:fldChar w:fldCharType="begin"/>
-      </w:r>
-      <w:r>
-        <w:instrText xml:space="preserve"> SEQ Quadro \* ARABIC </w:instrText>
-      </w:r>
-      <w:r>
-        <w:fldChar w:fldCharType="separate"/>
-      </w:r>
-      <w:r>
-        <w:rPr>
-          <w:noProof/>
-        </w:rPr>
-        <w:t>11</w:t>
-      </w:r>
-      <w:r>
-        <w:rPr>
-          <w:noProof/>
-        </w:rPr>
-        <w:fldChar w:fldCharType="end"/>
+      <w:fldSimple w:instr=" SEQ Quadro \* ARABIC ">
+        <w:r>
+          <w:rPr>
+            <w:noProof/>
+          </w:rPr>
+          <w:t>11</w:t>
+        </w:r>
+      </w:fldSimple>
+      <w:bookmarkEnd w:id="35"/>
+      <w:r>
+        <w:t xml:space="preserve"> – Fontes de Dados Utilizadas</w:t>
       </w:r>
       <w:bookmarkEnd w:id="36"/>
-      <w:r>
-        <w:t xml:space="preserve"> – Fontes de Dados Utilizadas</w:t>
-      </w:r>
-      <w:bookmarkEnd w:id="37"/>
     </w:p>
     <w:tbl>
       <w:tblPr>
@@ -16537,37 +16457,24 @@
       <w:pPr>
         <w:pStyle w:val="Legenda"/>
       </w:pPr>
-      <w:bookmarkStart w:id="38" w:name="_Ref481514697"/>
-      <w:bookmarkStart w:id="39" w:name="_Toc503766112"/>
+      <w:bookmarkStart w:id="37" w:name="_Ref481514697"/>
+      <w:bookmarkStart w:id="38" w:name="_Toc503766112"/>
       <w:r>
         <w:t xml:space="preserve">Quadro </w:t>
       </w:r>
-      <w:r>
-        <w:fldChar w:fldCharType="begin"/>
-      </w:r>
-      <w:r>
-        <w:instrText xml:space="preserve"> SEQ Quadro \* ARABIC </w:instrText>
-      </w:r>
-      <w:r>
-        <w:fldChar w:fldCharType="separate"/>
-      </w:r>
-      <w:r>
-        <w:rPr>
-          <w:noProof/>
-        </w:rPr>
-        <w:t>12</w:t>
-      </w:r>
-      <w:r>
-        <w:rPr>
-          <w:noProof/>
-        </w:rPr>
-        <w:fldChar w:fldCharType="end"/>
+      <w:fldSimple w:instr=" SEQ Quadro \* ARABIC ">
+        <w:r>
+          <w:rPr>
+            <w:noProof/>
+          </w:rPr>
+          <w:t>12</w:t>
+        </w:r>
+      </w:fldSimple>
+      <w:bookmarkEnd w:id="37"/>
+      <w:r>
+        <w:t xml:space="preserve"> – Relação entre Etapas do Método de Trabalho e Técnicas de Coleta e Análise dos Dados</w:t>
       </w:r>
       <w:bookmarkEnd w:id="38"/>
-      <w:r>
-        <w:t xml:space="preserve"> – Relação entre Etapas do Método de Trabalho e Técnicas de Coleta e Análise dos Dados</w:t>
-      </w:r>
-      <w:bookmarkEnd w:id="39"/>
     </w:p>
     <w:tbl>
       <w:tblPr>
@@ -17400,37 +17307,24 @@
       <w:pPr>
         <w:pStyle w:val="Legenda"/>
       </w:pPr>
-      <w:bookmarkStart w:id="40" w:name="_Ref481483558"/>
-      <w:bookmarkStart w:id="41" w:name="_Toc503766113"/>
+      <w:bookmarkStart w:id="39" w:name="_Ref481483558"/>
+      <w:bookmarkStart w:id="40" w:name="_Toc503766113"/>
       <w:r>
         <w:t xml:space="preserve">Quadro </w:t>
       </w:r>
-      <w:r>
-        <w:fldChar w:fldCharType="begin"/>
-      </w:r>
-      <w:r>
-        <w:instrText xml:space="preserve"> SEQ Quadro \* ARABIC </w:instrText>
-      </w:r>
-      <w:r>
-        <w:fldChar w:fldCharType="separate"/>
-      </w:r>
-      <w:r>
-        <w:rPr>
-          <w:noProof/>
-        </w:rPr>
-        <w:t>13</w:t>
-      </w:r>
-      <w:r>
-        <w:rPr>
-          <w:noProof/>
-        </w:rPr>
-        <w:fldChar w:fldCharType="end"/>
+      <w:fldSimple w:instr=" SEQ Quadro \* ARABIC ">
+        <w:r>
+          <w:rPr>
+            <w:noProof/>
+          </w:rPr>
+          <w:t>13</w:t>
+        </w:r>
+      </w:fldSimple>
+      <w:bookmarkEnd w:id="39"/>
+      <w:r>
+        <w:t xml:space="preserve"> – Condições Necessárias para a Instanciação do RDM</w:t>
       </w:r>
       <w:bookmarkEnd w:id="40"/>
-      <w:r>
-        <w:t xml:space="preserve"> – Condições Necessárias para a Instanciação do RDM</w:t>
-      </w:r>
-      <w:bookmarkEnd w:id="41"/>
     </w:p>
     <w:tbl>
       <w:tblPr>
@@ -18372,11 +18266,11 @@
         </w:numPr>
         <w:contextualSpacing/>
       </w:pPr>
-      <w:bookmarkStart w:id="42" w:name="_Toc504373167"/>
+      <w:bookmarkStart w:id="41" w:name="_Toc504373167"/>
       <w:r>
         <w:t>Análise de Dados</w:t>
       </w:r>
-      <w:bookmarkEnd w:id="42"/>
+      <w:bookmarkEnd w:id="41"/>
     </w:p>
     <w:p>
       <w:r>
@@ -19080,6 +18974,353 @@
     </w:p>
     <w:p/>
     <w:p/>
+    <w:p/>
+    <w:p/>
+    <w:p/>
+    <w:p/>
+    <w:p/>
+    <w:p/>
+    <w:p/>
+    <w:p/>
+    <w:p>
+      <w:pPr>
+        <w:rPr>
+          <w:rFonts w:cs="Arial"/>
+        </w:rPr>
+      </w:pPr>
+      <w:r>
+        <w:rPr>
+          <w:rFonts w:cs="Arial"/>
+        </w:rPr>
+        <w:t xml:space="preserve">Além de contribuir analisando estratégias de difusão com uma abordagem “não preditiva” </w:t>
+      </w:r>
+      <w:r>
+        <w:rPr>
+          <w:rFonts w:cs="Arial"/>
+        </w:rPr>
+        <w:fldChar w:fldCharType="begin" w:fldLock="1"/>
+      </w:r>
+      <w:r>
+        <w:rPr>
+          <w:rFonts w:cs="Arial"/>
+        </w:rPr>
+        <w:instrText>ADDIN CSL_CITATION { "citationItems" : [ { "id" : "ITEM-1", "itemData" : { "DOI" : "10.1002/smj.555", "ISBN" : "1097-0266", "ISSN" : "0143-2095", "PMID" : "31767271", "abstract" : "Two prescriptions dominate the topic of what firms should do next in uncertain situations: planning approaches and adaptive approaches. These differ primarily on the appropriate role of prediction in the decision process. Prediction is a central issue in strategy making owing to the presumption that what can be predicted can be controlled. In this paper we argue for the independence of prediction and control. This implies that the pursuit of successful outcomes can occur through control-oriented approaches that may essentially be non-predictive. We further develop and highlight control-oriented approaches with particular emphasis on the question of what organizations should do next. We also explore how these approaches may impact the costs and risks of firm strategies as well as the firm\u2019s continual efforts to innovate", "author" : [ { "dropping-particle" : "", "family" : "Wiltbank", "given" : "Robert", "non-dropping-particle" : "", "parse-names" : false, "suffix" : "" }, { "dropping-particle" : "", "family" : "Dew", "given" : "Nicholas", "non-dropping-particle" : "", "parse-names" : false, "suffix" : "" }, { "dropping-particle" : "", "family" : "Read", "given" : "Stuart", "non-dropping-particle" : "", "parse-names" : false, "suffix" : "" }, { "dropping-particle" : "", "family" : "Sarasvathy", "given" : "Saras D.", "non-dropping-particle" : "", "parse-names" : false, "suffix" : "" } ], "container-title" : "Strategic Management Journal", "id" : "ITEM-1", "issue" : "10", "issued" : { "date-parts" : [ [ "2006", "10" ] ] }, "page" : "981-998", "title" : "What to do next? The case for non-predictive strategy", "type" : "article-journal", "volume" : "27" }, "uris" : [ "http://www.mendeley.com/documents/?uuid=c44fa77a-c7df-492b-ba37-d36be8061650" ] } ], "mendeley" : { "formattedCitation" : "(WILTBANK et al., 2006)", "plainTextFormattedCitation" : "(WILTBANK et al., 2006)", "previouslyFormattedCitation" : "(WILTBANK et al., 2006)" }, "properties" : {  }, "schema" : "https://github.com/citation-style-language/schema/raw/master/csl-citation.json" }</w:instrText>
+      </w:r>
+      <w:r>
+        <w:rPr>
+          <w:rFonts w:cs="Arial"/>
+        </w:rPr>
+        <w:fldChar w:fldCharType="separate"/>
+      </w:r>
+      <w:r>
+        <w:rPr>
+          <w:rFonts w:cs="Arial"/>
+          <w:noProof/>
+        </w:rPr>
+        <w:t>(WILTBANK et al., 2006)</w:t>
+      </w:r>
+      <w:r>
+        <w:rPr>
+          <w:rFonts w:cs="Arial"/>
+        </w:rPr>
+        <w:fldChar w:fldCharType="end"/>
+      </w:r>
+    </w:p>
+    <w:p>
+      <w:pPr>
+        <w:rPr>
+          <w:rFonts w:cs="Arial"/>
+        </w:rPr>
+      </w:pPr>
+      <w:r>
+        <w:rPr>
+          <w:rFonts w:cs="Arial"/>
+        </w:rPr>
+        <w:t xml:space="preserve">Em primeiro lugar, os modelos de difusão de produtos raramente levam em consideração a estrutura competitiva do setor, falhando em representar variáveis de decisão importantes para a tomada de decisão em empresas, como a dinâmica de competição entre concorrentes </w:t>
+      </w:r>
+      <w:r>
+        <w:rPr>
+          <w:rFonts w:cs="Arial"/>
+        </w:rPr>
+        <w:fldChar w:fldCharType="begin" w:fldLock="1"/>
+      </w:r>
+      <w:r>
+        <w:rPr>
+          <w:rFonts w:cs="Arial"/>
+        </w:rPr>
+        <w:instrText>ADDIN CSL_CITATION { "citationItems" : [ { "id" : "ITEM-1", "itemData" : { "DOI" : "10.1002/(sici)1099-1727(199623)12:3&lt;211::aid-sdr105&gt;3.0.co;2-8", "ISBN" : "1099-1727", "ISSN" : "0883-7066", "abstract" : "The article describes results from an ongoing research project that was started several years ago. It outlines the concepts of computer-based decision support and the role of management simulators for innovation management. It presents a modularly composed model of the innovation process which reflects the tight relationships between corporate actions and competitors' response. The model explains how the dynamics of a product life cycle are generated, and how the firm's performance influences market behavior. Different innovation strategies, such as pricing, capacity expansion and the role of effective quality control, are analyzed and evaluated. The model is then extended to include the processes of research and development and their relationships to resource allocation and market success. A management simulator--based on the comprehensive innovation model--is introduced which supports teaching and training and fosters organizational learning. ABSTRACT FROM AUTHOR]; Copyright of System Dynamics Review (Wiley) is the property of John Wiley &amp; Sons, Inc. and its content may not be copied or emailed to multiple sites or posted to a listserv without the copyright holder's express written permission. However, users may print, download, or email articles for individual use. This abstract may be abridged. No warranty is given about the accuracy of the copy. Users should refer to the original published version of the material for the full abstract. (Copyright applies to all Abstracts.)", "author" : [ { "dropping-particle" : "", "family" : "Milling", "given" : "Peter M", "non-dropping-particle" : "", "parse-names" : false, "suffix" : "" } ], "container-title" : "System Dynamics Review (Wiley)", "id" : "ITEM-1", "issue" : "3", "issued" : { "date-parts" : [ [ "1996" ] ] }, "page" : "211-234", "title" : "Modeling innovation processes for decision support and management simulation", "type" : "article-journal", "volume" : "12" }, "uris" : [ "http://www.mendeley.com/documents/?uuid=968a669b-193e-42d7-b628-e080c8ed901d" ] } ], "mendeley" : { "formattedCitation" : "(MILLING, 1996)", "plainTextFormattedCitation" : "(MILLING, 1996)", "previouslyFormattedCitation" : "(MILLING, 1996)" }, "properties" : {  }, "schema" : "https://github.com/citation-style-language/schema/raw/master/csl-citation.json" }</w:instrText>
+      </w:r>
+      <w:r>
+        <w:rPr>
+          <w:rFonts w:cs="Arial"/>
+        </w:rPr>
+        <w:fldChar w:fldCharType="separate"/>
+      </w:r>
+      <w:r>
+        <w:rPr>
+          <w:rFonts w:cs="Arial"/>
+          <w:noProof/>
+        </w:rPr>
+        <w:t>(MILLING, 1996)</w:t>
+      </w:r>
+      <w:r>
+        <w:rPr>
+          <w:rFonts w:cs="Arial"/>
+        </w:rPr>
+        <w:fldChar w:fldCharType="end"/>
+      </w:r>
+      <w:r>
+        <w:rPr>
+          <w:rFonts w:cs="Arial"/>
+        </w:rPr>
+        <w:t>.</w:t>
+      </w:r>
+    </w:p>
+    <w:p>
+      <w:pPr>
+        <w:rPr>
+          <w:rFonts w:cs="Arial"/>
+        </w:rPr>
+      </w:pPr>
+      <w:r>
+        <w:t xml:space="preserve">No contexto da difusão de novos produtos, a interação entre as atividades de pesquisa e desenvolvimento e o desenvolvimento do mercado deve ser levada em consideração, bem como a interação destes fatores com as decisões de outros </w:t>
+      </w:r>
+      <w:r>
+        <w:lastRenderedPageBreak/>
+        <w:t xml:space="preserve">competidores. Modelos que não consideram estas interações falham se forem usados como ferramentas para avaliar estratégias. </w:t>
+      </w:r>
+      <w:r>
+        <w:fldChar w:fldCharType="begin" w:fldLock="1"/>
+      </w:r>
+      <w:r>
+        <w:instrText>ADDIN CSL_CITATION { "citationItems" : [ { "id" : "ITEM-1", "itemData" : { "DOI" : "10.1002/sdr.231", "ISBN" : "1099-1727", "ISSN" : "08837066", "abstract" : "The lecture was delivered at the Prize ceremony during the 19th International Conference of the System Dynamics Society in Atlanta, Georgia. It summarizes the Award winning article, published in the 1996 issue of System Dynamics Review, and discusses subsequent work. Comprehensive citations and quotations are found in the original publications. Shortened product life cycles, tight competition, and resource intensive research and development are some of the parameters that make innovation management a highly challenging endeavor. To succeed in such an environment, a solid understanding of the observed and the expected behavior is indispensable and can effectively be supported by modeling the object under investigation. The article analyzes strategies for new products, especially price strategies, and includes the processes of research and development in a comprehensive model, which then is disaggregated to explicitly take into consideration the actions of different competitors. Finally, a multi-person gaming version is presented. The article concludes with some thoughts about complexity, its dimensions and its challenges for system dynamics. [PUBLICATION ABSTRACT]", "author" : [ { "dropping-particle" : "", "family" : "Milling", "given" : "Peter M.", "non-dropping-particle" : "", "parse-names" : false, "suffix" : "" } ], "container-title" : "System Dynamics Review", "id" : "ITEM-1", "issue" : "1", "issued" : { "date-parts" : [ [ "2002" ] ] }, "page" : "73-86", "title" : "Understanding and managing innovation processes", "type" : "article-journal", "volume" : "18" }, "uris" : [ "http://www.mendeley.com/documents/?uuid=8937e45a-32fa-4ec6-b82c-9e04cb113375" ] } ], "mendeley" : { "formattedCitation" : "(MILLING, 2002)", "plainTextFormattedCitation" : "(MILLING, 2002)", "previouslyFormattedCitation" : "(MILLING, 2002)" }, "properties" : {  }, "schema" : "https://github.com/citation-style-language/schema/raw/master/csl-citation.json" }</w:instrText>
+      </w:r>
+      <w:r>
+        <w:fldChar w:fldCharType="separate"/>
+      </w:r>
+      <w:r>
+        <w:rPr>
+          <w:noProof/>
+        </w:rPr>
+        <w:t>(MILLING, 2002)</w:t>
+      </w:r>
+      <w:r>
+        <w:fldChar w:fldCharType="end"/>
+      </w:r>
+    </w:p>
+    <w:p>
+      <w:pPr>
+        <w:rPr>
+          <w:rFonts w:cs="Arial"/>
+        </w:rPr>
+      </w:pPr>
+      <w:r>
+        <w:rPr>
+          <w:rFonts w:cs="Arial"/>
+        </w:rPr>
+        <w:t xml:space="preserve"> Existem modelos de dinâmica de sistemas empregados para o suporte à decisão estratégica, porém estes falham em representar aspectos relevantes da indústria da manufatura aditiva.</w:t>
+      </w:r>
+    </w:p>
+    <w:p>
+      <w:pPr>
+        <w:rPr>
+          <w:rFonts w:cs="Arial"/>
+        </w:rPr>
+      </w:pPr>
+      <w:r>
+        <w:rPr>
+          <w:rFonts w:cs="Arial"/>
+        </w:rPr>
+        <w:t xml:space="preserve">Um aspecto relevante para este indústria é a dinâmica de geração e expiração de patentes, não representada em modelos de dinâmica competitiva </w:t>
+      </w:r>
+      <w:r>
+        <w:rPr>
+          <w:rFonts w:cs="Arial"/>
+        </w:rPr>
+        <w:fldChar w:fldCharType="begin" w:fldLock="1"/>
+      </w:r>
+      <w:r>
+        <w:rPr>
+          <w:rFonts w:cs="Arial"/>
+        </w:rPr>
+        <w:instrText>ADDIN CSL_CITATION { "citationItems" : [ { "id" : "ITEM-1", "itemData" : { "DOI" : "10.1287/mnsc.1060.0673", "ISBN" : "0025-1909", "ISSN" : "0025-1909", "PMID" : "24697503", "abstract" : "Prior research on competitive strategy in the presence of increasing returns suggests that early entrants can achieve sustained competitive advantage by pursuing Get Big Fast (GBF) strategies: rapidly expanding capacity and cutting prices to gain market share advantage and exploit positive feedbacks faster than their rivals. Yet a growing literature in dynamics and behavioral economics, and the experience of firms during the 2000 crash, raise questions about the GBF prescription. Prior studies generally presume rational actors, perfect foresight and equilibrium. Here we consider the robustness of the GBF strategy in a dynamic model with boundedly rational agents. Agents are endowed with high local rationality but imperfect understanding of the feedback structure of the market; they use intendedly rational heuristics to forecast demand, acquire capacity, and set prices. These heuristics are grounded in empirical study and experimental test. Using a simulation of the duopoly case we show GBF strategies become suboptimal when market dynamics are rapid relative to capacity adjustment. Under a range of plausible assumptions, forecasting errors lead to excess capacity, overwhelming the cost advantage conferred by increasing returns. We explore the sensitivity of the results to assumptions about agent rationality and the feedback complexity of the market. The results highlight the risks of incorporating traditional neoclassical simplifications in strategic prescriptions and demonstrate how disequilibrium behavior and bounded rationality can be incorporated into strategic analysis to form a dynamic, behavioral game theory amenable to rigorous analysis.", "author" : [ { "dropping-particle" : "", "family" : "Sterman", "given" : "John D.", "non-dropping-particle" : "", "parse-names" : false, "suffix" : "" }, { "dropping-particle" : "", "family" : "Henderson", "given" : "Rebecca", "non-dropping-particle" : "", "parse-names" : false, "suffix" : "" }, { "dropping-particle" : "", "family" : "Beinhocker", "given" : "Eric D.", "non-dropping-particle" : "", "parse-names" : false, "suffix" : "" }, { "dropping-particle" : "", "family" : "Newman", "given" : "Lee I.", "non-dropping-particle" : "", "parse-names" : false, "suffix" : "" } ], "container-title" : "Management Science", "id" : "ITEM-1", "issue" : "4", "issued" : { "date-parts" : [ [ "2007" ] ] }, "page" : "683-696", "title" : "Getting Big Too Fast: Strategic Dynamics with Increasing Returns and Bounded Rationality", "type" : "article-journal", "volume" : "53" }, "uris" : [ "http://www.mendeley.com/documents/?uuid=6caefebb-0cb1-43d0-9c7d-ca534a15d09b" ] } ], "mendeley" : { "formattedCitation" : "(STERMAN et al., 2007)", "plainTextFormattedCitation" : "(STERMAN et al., 2007)", "previouslyFormattedCitation" : "(STERMAN et al., 2007)" }, "properties" : {  }, "schema" : "https://github.com/citation-style-language/schema/raw/master/csl-citation.json" }</w:instrText>
+      </w:r>
+      <w:r>
+        <w:rPr>
+          <w:rFonts w:cs="Arial"/>
+        </w:rPr>
+        <w:fldChar w:fldCharType="separate"/>
+      </w:r>
+      <w:r>
+        <w:rPr>
+          <w:rFonts w:cs="Arial"/>
+          <w:noProof/>
+        </w:rPr>
+        <w:t>(STERMAN et al., 2007)</w:t>
+      </w:r>
+      <w:r>
+        <w:rPr>
+          <w:rFonts w:cs="Arial"/>
+        </w:rPr>
+        <w:fldChar w:fldCharType="end"/>
+      </w:r>
+      <w:r>
+        <w:rPr>
+          <w:rFonts w:cs="Arial"/>
+        </w:rPr>
+        <w:t>.</w:t>
+      </w:r>
+    </w:p>
+    <w:p>
+      <w:pPr>
+        <w:rPr>
+          <w:rFonts w:cs="Arial"/>
+        </w:rPr>
+      </w:pPr>
+      <w:r>
+        <w:rPr>
+          <w:rFonts w:cs="Arial"/>
+        </w:rPr>
+        <w:t>Outro aspecto relevante para a análise é como estes modelos consideram a incerteza. O uso de modelos de simulação requer a estimação de parâmetros. No entanto, é necessário que os pesquisadores avaliem o quanto suas conclusões são sensíveis aos parâmetros utilizados para a simulação. Esta dissertação avança neste sentido, empregando o uso de uma análise de Robustez como o seu framework de análise.</w:t>
+      </w:r>
+    </w:p>
+    <w:p>
+      <w:pPr>
+        <w:rPr>
+          <w:rFonts w:cs="Arial"/>
+        </w:rPr>
+      </w:pPr>
+      <w:r>
+        <w:rPr>
+          <w:rFonts w:cs="Arial"/>
+        </w:rPr>
+        <w:t>Este trabalho sustenta-se sobre a literatura existente sobre a dinâmica de competição em um contexto de difusão de novos produtos.</w:t>
+      </w:r>
+    </w:p>
+    <w:p>
+      <w:pPr>
+        <w:rPr>
+          <w:rFonts w:cs="Arial"/>
+        </w:rPr>
+      </w:pPr>
+      <w:r>
+        <w:rPr>
+          <w:rFonts w:cs="Arial"/>
+        </w:rPr>
+        <w:t>Em síntese, este trabalho busca avançar em relação ao conhecimento em difusão de novos produtos por propor mudanças importantes para a compreensão da dinâmica competitiva da indústria da manufatura aditiva. Além disto, este trablaho contribui por empregar estruturar sua análise como uma análise de robustez. Deste modo, conclusões será menos dependentes de estimativas de parâmetros pontuais, e potencialmente mais úteis.</w:t>
+      </w:r>
+    </w:p>
+    <w:p>
+      <w:pPr>
+        <w:rPr>
+          <w:rFonts w:cs="Arial"/>
+        </w:rPr>
+      </w:pPr>
+      <w:r>
+        <w:rPr>
+          <w:rFonts w:cs="Arial"/>
+        </w:rPr>
+        <w:t xml:space="preserve">Os estudos em dinâmicade sistemas não avaliam, por exemplo, qual é o custo de oportunidade que a empresa incorre em </w:t>
+      </w:r>
+      <w:r>
+        <w:rPr>
+          <w:rFonts w:cs="Arial"/>
+          <w:i/>
+        </w:rPr>
+        <w:t xml:space="preserve">não </w:t>
+      </w:r>
+      <w:r>
+        <w:rPr>
+          <w:rFonts w:cs="Arial"/>
+        </w:rPr>
+        <w:t>aderir à uma estratégia específica. Ao não explorar sistematicamente o conjunto de possíveis estratégias que a empresa poderia perseguir, estes estudos podem apresentar resultados direcionados.</w:t>
+      </w:r>
+    </w:p>
+    <w:p>
+      <w:pPr>
+        <w:rPr>
+          <w:rFonts w:cs="Arial"/>
+        </w:rPr>
+      </w:pPr>
+      <w:r>
+        <w:rPr>
+          <w:rFonts w:cs="Arial"/>
+        </w:rPr>
+        <w:t xml:space="preserve">Modelos de dinâmica competitiva podem ser utilizados a partir da </w:t>
+      </w:r>
+    </w:p>
+    <w:p>
+      <w:pPr>
+        <w:rPr>
+          <w:rFonts w:cs="Arial"/>
+        </w:rPr>
+      </w:pPr>
+    </w:p>
+    <w:p>
+      <w:pPr>
+        <w:rPr>
+          <w:rFonts w:cs="Arial"/>
+        </w:rPr>
+      </w:pPr>
+      <w:r>
+        <w:rPr>
+          <w:rFonts w:cs="Arial"/>
+        </w:rPr>
+        <w:t xml:space="preserve">Em primeiro lugar, o uso de modelos computacionais para suporte à decisão  </w:t>
+      </w:r>
+    </w:p>
+    <w:p>
+      <w:pPr>
+        <w:rPr>
+          <w:rFonts w:cs="Arial"/>
+        </w:rPr>
+      </w:pPr>
+      <w:r>
+        <w:rPr>
+          <w:rFonts w:cs="Arial"/>
+        </w:rPr>
+        <w:t>[Justificar aqui o problema da difusão de novos produtos]</w:t>
+      </w:r>
+    </w:p>
+    <w:p>
+      <w:pPr>
+        <w:rPr>
+          <w:rFonts w:cs="Arial"/>
+        </w:rPr>
+      </w:pPr>
+      <w:r>
+        <w:rPr>
+          <w:rFonts w:cs="Arial"/>
+        </w:rPr>
+        <w:t>[Literatura “tradicional em difusão de novos produtos” – Reconhece a incerteza mais não retrata a dinâmica competitiva]</w:t>
+      </w:r>
+    </w:p>
+    <w:p>
+      <w:pPr>
+        <w:rPr>
+          <w:rFonts w:cs="Arial"/>
+        </w:rPr>
+      </w:pPr>
+      <w:r>
+        <w:rPr>
+          <w:rFonts w:cs="Arial"/>
+        </w:rPr>
+        <w:t xml:space="preserve">A literatura em difusão de novos produtos contribui para a compreensão do processo de difusão de novos produtos, porém carece de </w:t>
+      </w:r>
+    </w:p>
+    <w:p>
+      <w:r>
+        <w:rPr>
+          <w:rFonts w:cs="Arial"/>
+        </w:rPr>
+        <w:lastRenderedPageBreak/>
+        <w:t>[Literatura de dinâmica competitiva e difusão de produtos – Retrata a estrutura de competição, porém em alguns pontos ignora a incerteza inerente à este processo]</w:t>
+      </w:r>
+    </w:p>
+    <w:p>
+      <w:bookmarkStart w:id="42" w:name="_GoBack"/>
+      <w:bookmarkEnd w:id="42"/>
+    </w:p>
     <w:sectPr>
       <w:footnotePr>
         <w:numRestart w:val="eachSect"/>
@@ -19424,7 +19665,7 @@
         <w:sz w:val="22"/>
         <w:szCs w:val="22"/>
       </w:rPr>
-      <w:t>44</w:t>
+      <w:t>71</w:t>
     </w:r>
     <w:r>
       <w:rPr>
@@ -19877,7 +20118,6 @@
     <w:lvl w:ilvl="0">
       <w:start w:val="1"/>
       <w:numFmt w:val="decimal"/>
-      <w:pStyle w:val="Ttulo1"/>
       <w:lvlText w:val="%1."/>
       <w:lvlJc w:val="left"/>
       <w:pPr>
@@ -19890,7 +20130,6 @@
     <w:lvl w:ilvl="1">
       <w:start w:val="1"/>
       <w:numFmt w:val="decimal"/>
-      <w:pStyle w:val="Ttulo2"/>
       <w:lvlText w:val="%1.%2"/>
       <w:lvlJc w:val="left"/>
       <w:pPr>
@@ -19903,7 +20142,6 @@
     <w:lvl w:ilvl="2">
       <w:start w:val="1"/>
       <w:numFmt w:val="decimal"/>
-      <w:pStyle w:val="Ttulo3"/>
       <w:lvlText w:val="%1.%2.%3"/>
       <w:lvlJc w:val="left"/>
       <w:pPr>
@@ -21893,6 +22131,7 @@
     <w:lsdException w:name="HTML Sample" w:semiHidden="1" w:unhideWhenUsed="1"/>
     <w:lsdException w:name="HTML Typewriter" w:semiHidden="1" w:unhideWhenUsed="1"/>
     <w:lsdException w:name="HTML Variable" w:semiHidden="1" w:unhideWhenUsed="1"/>
+    <w:lsdException w:name="Normal Table" w:semiHidden="1" w:unhideWhenUsed="1"/>
     <w:lsdException w:name="annotation subject" w:semiHidden="1" w:unhideWhenUsed="1"/>
     <w:lsdException w:name="No List" w:semiHidden="1" w:unhideWhenUsed="1"/>
     <w:lsdException w:name="Outline List 1" w:semiHidden="1" w:unhideWhenUsed="1"/>
@@ -21938,8 +22177,10 @@
     <w:lsdException w:name="Table Subtle 1" w:semiHidden="1" w:unhideWhenUsed="1"/>
     <w:lsdException w:name="Table Subtle 2" w:semiHidden="1" w:unhideWhenUsed="1"/>
     <w:lsdException w:name="Table Web 1" w:semiHidden="1" w:unhideWhenUsed="1"/>
+    <w:lsdException w:name="Table Web 2" w:semiHidden="1" w:unhideWhenUsed="1"/>
     <w:lsdException w:name="Table Web 3" w:semiHidden="1" w:unhideWhenUsed="1"/>
     <w:lsdException w:name="Balloon Text" w:semiHidden="1" w:unhideWhenUsed="1"/>
+    <w:lsdException w:name="Table Theme" w:semiHidden="1" w:unhideWhenUsed="1"/>
     <w:lsdException w:name="Placeholder Text" w:semiHidden="1"/>
     <w:lsdException w:name="No Spacing" w:uiPriority="1" w:qFormat="1"/>
     <w:lsdException w:name="Light Shading" w:uiPriority="60"/>
@@ -29848,7 +30089,7 @@
 </file>
 
 <file path=customXml/itemProps1.xml><?xml version="1.0" encoding="utf-8"?>
-<ds:datastoreItem xmlns:ds="http://schemas.openxmlformats.org/officeDocument/2006/customXml" ds:itemID="{92B7FE13-3AA9-474C-8756-AE31CCAC4BF6}">
+<ds:datastoreItem xmlns:ds="http://schemas.openxmlformats.org/officeDocument/2006/customXml" ds:itemID="{175F9965-7034-4D5D-95C8-2E0E06B29FDC}">
   <ds:schemaRefs>
     <ds:schemaRef ds:uri="http://schemas.openxmlformats.org/officeDocument/2006/bibliography"/>
   </ds:schemaRefs>
